--- a/src/main/resources/tpl/app接口文档.docx
+++ b/src/main/resources/tpl/app接口文档.docx
@@ -1363,8 +1363,6 @@
           <w:rFonts w:hint="default"/>
         </w:rPr>
       </w:pPr>
-      <w:bookmarkStart w:id="0" w:name="_GoBack"/>
-      <w:bookmarkEnd w:id="0"/>
     </w:p>
     <w:p>
       <w:pPr>
@@ -2399,7 +2397,25 @@
           <w:sz w:val="24"/>
           <w:szCs w:val="21"/>
         </w:rPr>
-        <w:t>/account/changePass</w:t>
+        <w:t>/account</w:t>
+      </w:r>
+      <w:r>
+        <w:rPr>
+          <w:rFonts w:hint="default" w:ascii="Andale Mono" w:hAnsi="Andale Mono" w:cs="Andale Mono"/>
+          <w:sz w:val="24"/>
+          <w:szCs w:val="21"/>
+        </w:rPr>
+        <w:t>/app</w:t>
+      </w:r>
+      <w:bookmarkStart w:id="0" w:name="_GoBack"/>
+      <w:bookmarkEnd w:id="0"/>
+      <w:r>
+        <w:rPr>
+          <w:rFonts w:hint="default" w:ascii="Andale Mono" w:hAnsi="Andale Mono" w:cs="Andale Mono"/>
+          <w:sz w:val="24"/>
+          <w:szCs w:val="21"/>
+        </w:rPr>
+        <w:t>/changePass</w:t>
       </w:r>
     </w:p>
     <w:p>
@@ -2494,14 +2510,6 @@
       </w:tblGrid>
       <w:tr>
         <w:tblPrEx>
-          <w:tblBorders>
-            <w:top w:val="single" w:color="auto" w:sz="4" w:space="0"/>
-            <w:left w:val="single" w:color="auto" w:sz="4" w:space="0"/>
-            <w:bottom w:val="single" w:color="auto" w:sz="4" w:space="0"/>
-            <w:right w:val="single" w:color="auto" w:sz="4" w:space="0"/>
-            <w:insideH w:val="single" w:color="auto" w:sz="4" w:space="0"/>
-            <w:insideV w:val="single" w:color="auto" w:sz="4" w:space="0"/>
-          </w:tblBorders>
           <w:tblLayout w:type="fixed"/>
         </w:tblPrEx>
         <w:tc>
@@ -2587,105 +2595,6 @@
       </w:tr>
       <w:tr>
         <w:tblPrEx>
-          <w:tblBorders>
-            <w:top w:val="single" w:color="auto" w:sz="4" w:space="0"/>
-            <w:left w:val="single" w:color="auto" w:sz="4" w:space="0"/>
-            <w:bottom w:val="single" w:color="auto" w:sz="4" w:space="0"/>
-            <w:right w:val="single" w:color="auto" w:sz="4" w:space="0"/>
-            <w:insideH w:val="single" w:color="auto" w:sz="4" w:space="0"/>
-            <w:insideV w:val="single" w:color="auto" w:sz="4" w:space="0"/>
-          </w:tblBorders>
-          <w:tblLayout w:type="fixed"/>
-        </w:tblPrEx>
-        <w:tc>
-          <w:tcPr>
-            <w:tcW w:w="2130" w:type="dxa"/>
-          </w:tcPr>
-          <w:p>
-            <w:pPr>
-              <w:rPr>
-                <w:rFonts w:hint="default" w:ascii="Andale Mono" w:hAnsi="Andale Mono" w:cs="Andale Mono"/>
-                <w:sz w:val="22"/>
-                <w:szCs w:val="28"/>
-                <w:vertAlign w:val="baseline"/>
-              </w:rPr>
-            </w:pPr>
-            <w:r>
-              <w:rPr>
-                <w:rFonts w:hint="default" w:ascii="Andale Mono" w:hAnsi="Andale Mono" w:cs="Andale Mono"/>
-                <w:sz w:val="22"/>
-                <w:szCs w:val="28"/>
-                <w:vertAlign w:val="baseline"/>
-              </w:rPr>
-              <w:t>userId</w:t>
-            </w:r>
-          </w:p>
-        </w:tc>
-        <w:tc>
-          <w:tcPr>
-            <w:tcW w:w="2130" w:type="dxa"/>
-          </w:tcPr>
-          <w:p>
-            <w:pPr>
-              <w:rPr>
-                <w:rFonts w:hint="default" w:ascii="Andale Mono" w:hAnsi="Andale Mono" w:cs="Andale Mono"/>
-                <w:sz w:val="22"/>
-                <w:szCs w:val="28"/>
-                <w:vertAlign w:val="baseline"/>
-              </w:rPr>
-            </w:pPr>
-          </w:p>
-        </w:tc>
-        <w:tc>
-          <w:tcPr>
-            <w:tcW w:w="2131" w:type="dxa"/>
-          </w:tcPr>
-          <w:p>
-            <w:pPr>
-              <w:rPr>
-                <w:rFonts w:hint="default" w:ascii="Andale Mono" w:hAnsi="Andale Mono" w:cs="Andale Mono"/>
-                <w:sz w:val="22"/>
-                <w:szCs w:val="28"/>
-                <w:vertAlign w:val="baseline"/>
-              </w:rPr>
-            </w:pPr>
-            <w:r>
-              <w:rPr>
-                <w:rFonts w:hint="default" w:ascii="Andale Mono" w:hAnsi="Andale Mono" w:cs="Andale Mono"/>
-                <w:sz w:val="22"/>
-                <w:szCs w:val="28"/>
-                <w:vertAlign w:val="baseline"/>
-              </w:rPr>
-              <w:t>y</w:t>
-            </w:r>
-          </w:p>
-        </w:tc>
-        <w:tc>
-          <w:tcPr>
-            <w:tcW w:w="2131" w:type="dxa"/>
-          </w:tcPr>
-          <w:p>
-            <w:pPr>
-              <w:rPr>
-                <w:rFonts w:hint="default" w:ascii="Andale Mono" w:hAnsi="Andale Mono" w:cs="Andale Mono"/>
-                <w:sz w:val="22"/>
-                <w:szCs w:val="28"/>
-                <w:vertAlign w:val="baseline"/>
-              </w:rPr>
-            </w:pPr>
-          </w:p>
-        </w:tc>
-      </w:tr>
-      <w:tr>
-        <w:tblPrEx>
-          <w:tblBorders>
-            <w:top w:val="single" w:color="auto" w:sz="4" w:space="0"/>
-            <w:left w:val="single" w:color="auto" w:sz="4" w:space="0"/>
-            <w:bottom w:val="single" w:color="auto" w:sz="4" w:space="0"/>
-            <w:right w:val="single" w:color="auto" w:sz="4" w:space="0"/>
-            <w:insideH w:val="single" w:color="auto" w:sz="4" w:space="0"/>
-            <w:insideV w:val="single" w:color="auto" w:sz="4" w:space="0"/>
-          </w:tblBorders>
           <w:tblLayout w:type="fixed"/>
         </w:tblPrEx>
         <w:tc>
@@ -17957,7 +17866,7 @@
     <w:lsdException w:unhideWhenUsed="0" w:uiPriority="0" w:semiHidden="0" w:name="Document Map"/>
     <w:lsdException w:unhideWhenUsed="0" w:uiPriority="0" w:semiHidden="0" w:name="Plain Text"/>
     <w:lsdException w:unhideWhenUsed="0" w:uiPriority="0" w:semiHidden="0" w:name="E-mail Signature"/>
-    <w:lsdException w:unhideWhenUsed="0" w:uiPriority="0" w:semiHidden="0" w:name="Normal (Web)"/>
+    <w:lsdException w:qFormat="1" w:unhideWhenUsed="0" w:uiPriority="0" w:semiHidden="0" w:name="Normal (Web)"/>
     <w:lsdException w:unhideWhenUsed="0" w:uiPriority="0" w:semiHidden="0" w:name="HTML Acronym"/>
     <w:lsdException w:unhideWhenUsed="0" w:uiPriority="0" w:semiHidden="0" w:name="HTML Address"/>
     <w:lsdException w:unhideWhenUsed="0" w:uiPriority="0" w:semiHidden="0" w:name="HTML Cite"/>
@@ -17968,7 +17877,7 @@
     <w:lsdException w:unhideWhenUsed="0" w:uiPriority="0" w:semiHidden="0" w:name="HTML Sample"/>
     <w:lsdException w:unhideWhenUsed="0" w:uiPriority="0" w:semiHidden="0" w:name="HTML Typewriter"/>
     <w:lsdException w:unhideWhenUsed="0" w:uiPriority="0" w:semiHidden="0" w:name="HTML Variable"/>
-    <w:lsdException w:unhideWhenUsed="0" w:uiPriority="0" w:name="Normal Table"/>
+    <w:lsdException w:qFormat="1" w:unhideWhenUsed="0" w:uiPriority="0" w:name="Normal Table"/>
     <w:lsdException w:unhideWhenUsed="0" w:uiPriority="0" w:semiHidden="0" w:name="annotation subject"/>
     <w:lsdException w:unhideWhenUsed="0" w:uiPriority="0" w:semiHidden="0" w:name="Table Simple 1"/>
     <w:lsdException w:unhideWhenUsed="0" w:uiPriority="0" w:semiHidden="0" w:name="Table Simple 2"/>
@@ -18013,7 +17922,7 @@
     <w:lsdException w:unhideWhenUsed="0" w:uiPriority="0" w:semiHidden="0" w:name="Table Web 2"/>
     <w:lsdException w:unhideWhenUsed="0" w:uiPriority="0" w:semiHidden="0" w:name="Table Web 3"/>
     <w:lsdException w:unhideWhenUsed="0" w:uiPriority="0" w:semiHidden="0" w:name="Balloon Text"/>
-    <w:lsdException w:unhideWhenUsed="0" w:uiPriority="0" w:semiHidden="0" w:name="Table Grid"/>
+    <w:lsdException w:qFormat="1" w:unhideWhenUsed="0" w:uiPriority="0" w:semiHidden="0" w:name="Table Grid"/>
     <w:lsdException w:unhideWhenUsed="0" w:uiPriority="0" w:semiHidden="0" w:name="Table Theme"/>
     <w:lsdException w:unhideWhenUsed="0" w:uiPriority="60" w:semiHidden="0" w:name="Light Shading"/>
     <w:lsdException w:unhideWhenUsed="0" w:uiPriority="61" w:semiHidden="0" w:name="Light List"/>
@@ -18194,6 +18103,7 @@
   <w:style w:type="table" w:default="1" w:styleId="7">
     <w:name w:val="Normal Table"/>
     <w:semiHidden/>
+    <w:qFormat/>
     <w:uiPriority w:val="0"/>
     <w:tblPr>
       <w:tblLayout w:type="fixed"/>
@@ -18208,6 +18118,7 @@
   <w:style w:type="paragraph" w:styleId="5">
     <w:name w:val="Normal (Web)"/>
     <w:basedOn w:val="1"/>
+    <w:qFormat/>
     <w:uiPriority w:val="0"/>
     <w:rPr>
       <w:sz w:val="24"/>
@@ -18216,6 +18127,7 @@
   <w:style w:type="table" w:styleId="8">
     <w:name w:val="Table Grid"/>
     <w:basedOn w:val="7"/>
+    <w:qFormat/>
     <w:uiPriority w:val="0"/>
     <w:pPr>
       <w:widowControl w:val="0"/>
@@ -18236,6 +18148,7 @@
   <w:style w:type="paragraph" w:customStyle="1" w:styleId="9">
     <w:name w:val="p1"/>
     <w:basedOn w:val="1"/>
+    <w:qFormat/>
     <w:uiPriority w:val="0"/>
     <w:pPr>
       <w:spacing w:before="0" w:beforeAutospacing="0" w:after="0" w:afterAutospacing="0"/>
@@ -18255,6 +18168,7 @@
     <w:name w:val="_Style 9"/>
     <w:basedOn w:val="1"/>
     <w:next w:val="1"/>
+    <w:qFormat/>
     <w:uiPriority w:val="0"/>
     <w:pPr>
       <w:pBdr>
@@ -18272,6 +18186,7 @@
     <w:name w:val="_Style 10"/>
     <w:basedOn w:val="1"/>
     <w:next w:val="1"/>
+    <w:qFormat/>
     <w:uiPriority w:val="0"/>
     <w:pPr>
       <w:pBdr>

--- a/src/main/resources/tpl/app接口文档.docx
+++ b/src/main/resources/tpl/app接口文档.docx
@@ -687,6 +687,14 @@
       </w:tblGrid>
       <w:tr>
         <w:tblPrEx>
+          <w:tblBorders>
+            <w:top w:val="single" w:color="auto" w:sz="4" w:space="0"/>
+            <w:left w:val="single" w:color="auto" w:sz="4" w:space="0"/>
+            <w:bottom w:val="single" w:color="auto" w:sz="4" w:space="0"/>
+            <w:right w:val="single" w:color="auto" w:sz="4" w:space="0"/>
+            <w:insideH w:val="single" w:color="auto" w:sz="4" w:space="0"/>
+            <w:insideV w:val="single" w:color="auto" w:sz="4" w:space="0"/>
+          </w:tblBorders>
           <w:tblLayout w:type="fixed"/>
         </w:tblPrEx>
         <w:tc>
@@ -746,6 +754,14 @@
       </w:tr>
       <w:tr>
         <w:tblPrEx>
+          <w:tblBorders>
+            <w:top w:val="single" w:color="auto" w:sz="4" w:space="0"/>
+            <w:left w:val="single" w:color="auto" w:sz="4" w:space="0"/>
+            <w:bottom w:val="single" w:color="auto" w:sz="4" w:space="0"/>
+            <w:right w:val="single" w:color="auto" w:sz="4" w:space="0"/>
+            <w:insideH w:val="single" w:color="auto" w:sz="4" w:space="0"/>
+            <w:insideV w:val="single" w:color="auto" w:sz="4" w:space="0"/>
+          </w:tblBorders>
           <w:tblLayout w:type="fixed"/>
         </w:tblPrEx>
         <w:tc>
@@ -799,6 +815,14 @@
       </w:tr>
       <w:tr>
         <w:tblPrEx>
+          <w:tblBorders>
+            <w:top w:val="single" w:color="auto" w:sz="4" w:space="0"/>
+            <w:left w:val="single" w:color="auto" w:sz="4" w:space="0"/>
+            <w:bottom w:val="single" w:color="auto" w:sz="4" w:space="0"/>
+            <w:right w:val="single" w:color="auto" w:sz="4" w:space="0"/>
+            <w:insideH w:val="single" w:color="auto" w:sz="4" w:space="0"/>
+            <w:insideV w:val="single" w:color="auto" w:sz="4" w:space="0"/>
+          </w:tblBorders>
           <w:tblLayout w:type="fixed"/>
         </w:tblPrEx>
         <w:tc>
@@ -852,6 +876,14 @@
       </w:tr>
       <w:tr>
         <w:tblPrEx>
+          <w:tblBorders>
+            <w:top w:val="single" w:color="auto" w:sz="4" w:space="0"/>
+            <w:left w:val="single" w:color="auto" w:sz="4" w:space="0"/>
+            <w:bottom w:val="single" w:color="auto" w:sz="4" w:space="0"/>
+            <w:right w:val="single" w:color="auto" w:sz="4" w:space="0"/>
+            <w:insideH w:val="single" w:color="auto" w:sz="4" w:space="0"/>
+            <w:insideV w:val="single" w:color="auto" w:sz="4" w:space="0"/>
+          </w:tblBorders>
           <w:tblLayout w:type="fixed"/>
         </w:tblPrEx>
         <w:tc>
@@ -905,6 +937,14 @@
       </w:tr>
       <w:tr>
         <w:tblPrEx>
+          <w:tblBorders>
+            <w:top w:val="single" w:color="auto" w:sz="4" w:space="0"/>
+            <w:left w:val="single" w:color="auto" w:sz="4" w:space="0"/>
+            <w:bottom w:val="single" w:color="auto" w:sz="4" w:space="0"/>
+            <w:right w:val="single" w:color="auto" w:sz="4" w:space="0"/>
+            <w:insideH w:val="single" w:color="auto" w:sz="4" w:space="0"/>
+            <w:insideV w:val="single" w:color="auto" w:sz="4" w:space="0"/>
+          </w:tblBorders>
           <w:tblLayout w:type="fixed"/>
         </w:tblPrEx>
         <w:tc>
@@ -1107,6 +1147,14 @@
       </w:tblGrid>
       <w:tr>
         <w:tblPrEx>
+          <w:tblBorders>
+            <w:top w:val="single" w:color="auto" w:sz="4" w:space="0"/>
+            <w:left w:val="single" w:color="auto" w:sz="4" w:space="0"/>
+            <w:bottom w:val="single" w:color="auto" w:sz="4" w:space="0"/>
+            <w:right w:val="single" w:color="auto" w:sz="4" w:space="0"/>
+            <w:insideH w:val="single" w:color="auto" w:sz="4" w:space="0"/>
+            <w:insideV w:val="single" w:color="auto" w:sz="4" w:space="0"/>
+          </w:tblBorders>
           <w:tblLayout w:type="fixed"/>
         </w:tblPrEx>
         <w:tc>
@@ -1192,6 +1240,14 @@
       </w:tr>
       <w:tr>
         <w:tblPrEx>
+          <w:tblBorders>
+            <w:top w:val="single" w:color="auto" w:sz="4" w:space="0"/>
+            <w:left w:val="single" w:color="auto" w:sz="4" w:space="0"/>
+            <w:bottom w:val="single" w:color="auto" w:sz="4" w:space="0"/>
+            <w:right w:val="single" w:color="auto" w:sz="4" w:space="0"/>
+            <w:insideH w:val="single" w:color="auto" w:sz="4" w:space="0"/>
+            <w:insideV w:val="single" w:color="auto" w:sz="4" w:space="0"/>
+          </w:tblBorders>
           <w:tblLayout w:type="fixed"/>
         </w:tblPrEx>
         <w:tc>
@@ -1275,6 +1331,14 @@
       </w:tr>
       <w:tr>
         <w:tblPrEx>
+          <w:tblBorders>
+            <w:top w:val="single" w:color="auto" w:sz="4" w:space="0"/>
+            <w:left w:val="single" w:color="auto" w:sz="4" w:space="0"/>
+            <w:bottom w:val="single" w:color="auto" w:sz="4" w:space="0"/>
+            <w:right w:val="single" w:color="auto" w:sz="4" w:space="0"/>
+            <w:insideH w:val="single" w:color="auto" w:sz="4" w:space="0"/>
+            <w:insideV w:val="single" w:color="auto" w:sz="4" w:space="0"/>
+          </w:tblBorders>
           <w:tblLayout w:type="fixed"/>
         </w:tblPrEx>
         <w:tc>
@@ -2397,25 +2461,7 @@
           <w:sz w:val="24"/>
           <w:szCs w:val="21"/>
         </w:rPr>
-        <w:t>/account</w:t>
-      </w:r>
-      <w:r>
-        <w:rPr>
-          <w:rFonts w:hint="default" w:ascii="Andale Mono" w:hAnsi="Andale Mono" w:cs="Andale Mono"/>
-          <w:sz w:val="24"/>
-          <w:szCs w:val="21"/>
-        </w:rPr>
-        <w:t>/app</w:t>
-      </w:r>
-      <w:bookmarkStart w:id="0" w:name="_GoBack"/>
-      <w:bookmarkEnd w:id="0"/>
-      <w:r>
-        <w:rPr>
-          <w:rFonts w:hint="default" w:ascii="Andale Mono" w:hAnsi="Andale Mono" w:cs="Andale Mono"/>
-          <w:sz w:val="24"/>
-          <w:szCs w:val="21"/>
-        </w:rPr>
-        <w:t>/changePass</w:t>
+        <w:t>/account/app/changePass</w:t>
       </w:r>
     </w:p>
     <w:p>
@@ -2510,6 +2556,14 @@
       </w:tblGrid>
       <w:tr>
         <w:tblPrEx>
+          <w:tblBorders>
+            <w:top w:val="single" w:color="auto" w:sz="4" w:space="0"/>
+            <w:left w:val="single" w:color="auto" w:sz="4" w:space="0"/>
+            <w:bottom w:val="single" w:color="auto" w:sz="4" w:space="0"/>
+            <w:right w:val="single" w:color="auto" w:sz="4" w:space="0"/>
+            <w:insideH w:val="single" w:color="auto" w:sz="4" w:space="0"/>
+            <w:insideV w:val="single" w:color="auto" w:sz="4" w:space="0"/>
+          </w:tblBorders>
           <w:tblLayout w:type="fixed"/>
         </w:tblPrEx>
         <w:tc>
@@ -2595,6 +2649,14 @@
       </w:tr>
       <w:tr>
         <w:tblPrEx>
+          <w:tblBorders>
+            <w:top w:val="single" w:color="auto" w:sz="4" w:space="0"/>
+            <w:left w:val="single" w:color="auto" w:sz="4" w:space="0"/>
+            <w:bottom w:val="single" w:color="auto" w:sz="4" w:space="0"/>
+            <w:right w:val="single" w:color="auto" w:sz="4" w:space="0"/>
+            <w:insideH w:val="single" w:color="auto" w:sz="4" w:space="0"/>
+            <w:insideV w:val="single" w:color="auto" w:sz="4" w:space="0"/>
+          </w:tblBorders>
           <w:tblLayout w:type="fixed"/>
         </w:tblPrEx>
         <w:tc>
@@ -8173,16 +8235,845 @@
     </w:p>
     <w:p>
       <w:pPr>
-        <w:pStyle w:val="3"/>
-        <w:numPr>
-          <w:ilvl w:val="0"/>
-          <w:numId w:val="1"/>
-        </w:numPr>
-        <w:ind w:left="425" w:leftChars="0" w:hanging="425" w:firstLineChars="0"/>
+        <w:pStyle w:val="4"/>
+        <w:keepNext/>
+        <w:keepLines/>
+        <w:pageBreakBefore w:val="0"/>
+        <w:widowControl w:val="0"/>
+        <w:kinsoku/>
+        <w:wordWrap/>
+        <w:overflowPunct/>
+        <w:topLinePunct w:val="0"/>
+        <w:autoSpaceDE/>
+        <w:autoSpaceDN/>
+        <w:bidi w:val="0"/>
+        <w:adjustRightInd/>
+        <w:snapToGrid/>
+        <w:spacing w:before="60" w:beforeLines="0" w:after="0" w:afterLines="0" w:line="240" w:lineRule="atLeast"/>
+        <w:ind w:left="0" w:leftChars="0" w:right="0" w:rightChars="0" w:firstLine="0" w:firstLineChars="0"/>
+        <w:jc w:val="both"/>
+        <w:textAlignment w:val="auto"/>
+        <w:outlineLvl w:val="2"/>
+        <w:rPr>
+          <w:rFonts w:hint="default" w:ascii="Andale Mono" w:hAnsi="Andale Mono" w:cs="Andale Mono"/>
+          <w:sz w:val="28"/>
+          <w:szCs w:val="22"/>
+        </w:rPr>
       </w:pPr>
       <w:r>
-        <w:t>新增人才信息</w:t>
-      </w:r>
+        <w:rPr>
+          <w:rFonts w:hint="default" w:ascii="Andale Mono" w:hAnsi="Andale Mono" w:cs="Andale Mono"/>
+          <w:sz w:val="28"/>
+          <w:szCs w:val="22"/>
+        </w:rPr>
+        <w:t>URL</w:t>
+      </w:r>
+    </w:p>
+    <w:p>
+      <w:pPr>
+        <w:pStyle w:val="5"/>
+        <w:keepNext w:val="0"/>
+        <w:keepLines w:val="0"/>
+        <w:widowControl/>
+        <w:suppressLineNumbers w:val="0"/>
+        <w:spacing w:before="0" w:beforeAutospacing="0" w:after="0" w:afterAutospacing="0"/>
+        <w:ind w:left="0" w:right="0"/>
+        <w:jc w:val="left"/>
+        <w:rPr>
+          <w:rFonts w:hint="default" w:ascii="Andale Mono" w:hAnsi="Andale Mono" w:cs="Andale Mono"/>
+          <w:sz w:val="24"/>
+          <w:szCs w:val="21"/>
+          <w:lang w:eastAsia="zh-CN"/>
+        </w:rPr>
+      </w:pPr>
+      <w:r>
+        <w:rPr>
+          <w:rFonts w:hint="default" w:ascii="Andale Mono" w:hAnsi="Andale Mono" w:cs="Andale Mono"/>
+          <w:sz w:val="24"/>
+          <w:szCs w:val="21"/>
+          <w:lang w:val="en-US" w:eastAsia="zh-CN"/>
+        </w:rPr>
+        <w:t>/</w:t>
+      </w:r>
+      <w:r>
+        <w:rPr>
+          <w:rFonts w:hint="default" w:ascii="Andale Mono" w:hAnsi="Andale Mono" w:cs="Andale Mono"/>
+          <w:sz w:val="24"/>
+          <w:szCs w:val="21"/>
+          <w:lang w:eastAsia="zh-CN"/>
+        </w:rPr>
+        <w:t>app/worker/list</w:t>
+      </w:r>
+    </w:p>
+    <w:p>
+      <w:pPr>
+        <w:pStyle w:val="4"/>
+        <w:keepNext/>
+        <w:keepLines/>
+        <w:pageBreakBefore w:val="0"/>
+        <w:widowControl w:val="0"/>
+        <w:kinsoku/>
+        <w:wordWrap/>
+        <w:overflowPunct/>
+        <w:topLinePunct w:val="0"/>
+        <w:autoSpaceDE/>
+        <w:autoSpaceDN/>
+        <w:bidi w:val="0"/>
+        <w:adjustRightInd/>
+        <w:snapToGrid/>
+        <w:spacing w:before="60" w:beforeLines="0" w:after="60" w:afterLines="0" w:line="240" w:lineRule="atLeast"/>
+        <w:ind w:left="0" w:leftChars="0" w:right="0" w:rightChars="0" w:firstLine="0" w:firstLineChars="0"/>
+        <w:jc w:val="both"/>
+        <w:textAlignment w:val="auto"/>
+        <w:outlineLvl w:val="2"/>
+        <w:rPr>
+          <w:rFonts w:hint="default" w:ascii="Andale Mono" w:hAnsi="Andale Mono" w:cs="Andale Mono"/>
+          <w:sz w:val="28"/>
+          <w:szCs w:val="22"/>
+        </w:rPr>
+      </w:pPr>
+      <w:r>
+        <w:rPr>
+          <w:rFonts w:hint="default" w:ascii="Andale Mono" w:hAnsi="Andale Mono" w:cs="Andale Mono"/>
+          <w:sz w:val="28"/>
+          <w:szCs w:val="22"/>
+        </w:rPr>
+        <w:t>参数</w:t>
+      </w:r>
+    </w:p>
+    <w:tbl>
+      <w:tblPr>
+        <w:tblStyle w:val="8"/>
+        <w:tblW w:w="8522" w:type="dxa"/>
+        <w:tblInd w:w="0" w:type="dxa"/>
+        <w:tblBorders>
+          <w:top w:val="single" w:color="auto" w:sz="4" w:space="0"/>
+          <w:left w:val="single" w:color="auto" w:sz="4" w:space="0"/>
+          <w:bottom w:val="single" w:color="auto" w:sz="4" w:space="0"/>
+          <w:right w:val="single" w:color="auto" w:sz="4" w:space="0"/>
+          <w:insideH w:val="single" w:color="auto" w:sz="4" w:space="0"/>
+          <w:insideV w:val="single" w:color="auto" w:sz="4" w:space="0"/>
+        </w:tblBorders>
+        <w:tblLayout w:type="fixed"/>
+        <w:tblCellMar>
+          <w:top w:w="0" w:type="dxa"/>
+          <w:left w:w="108" w:type="dxa"/>
+          <w:bottom w:w="0" w:type="dxa"/>
+          <w:right w:w="108" w:type="dxa"/>
+        </w:tblCellMar>
+      </w:tblPr>
+      <w:tblGrid>
+        <w:gridCol w:w="2130"/>
+        <w:gridCol w:w="2130"/>
+        <w:gridCol w:w="2131"/>
+        <w:gridCol w:w="2131"/>
+      </w:tblGrid>
+      <w:tr>
+        <w:tblPrEx>
+          <w:tblLayout w:type="fixed"/>
+        </w:tblPrEx>
+        <w:tc>
+          <w:tcPr>
+            <w:tcW w:w="2130" w:type="dxa"/>
+          </w:tcPr>
+          <w:p>
+            <w:pPr>
+              <w:rPr>
+                <w:rFonts w:hint="default"/>
+                <w:vertAlign w:val="baseline"/>
+              </w:rPr>
+            </w:pPr>
+            <w:r>
+              <w:rPr>
+                <w:rFonts w:hint="default"/>
+                <w:vertAlign w:val="baseline"/>
+              </w:rPr>
+              <w:t>名称</w:t>
+            </w:r>
+          </w:p>
+        </w:tc>
+        <w:tc>
+          <w:tcPr>
+            <w:tcW w:w="2130" w:type="dxa"/>
+          </w:tcPr>
+          <w:p>
+            <w:pPr>
+              <w:rPr>
+                <w:rFonts w:hint="default"/>
+                <w:vertAlign w:val="baseline"/>
+              </w:rPr>
+            </w:pPr>
+            <w:r>
+              <w:rPr>
+                <w:rFonts w:hint="default"/>
+                <w:vertAlign w:val="baseline"/>
+              </w:rPr>
+              <w:t>说明</w:t>
+            </w:r>
+          </w:p>
+        </w:tc>
+        <w:tc>
+          <w:tcPr>
+            <w:tcW w:w="2131" w:type="dxa"/>
+          </w:tcPr>
+          <w:p>
+            <w:pPr>
+              <w:rPr>
+                <w:rFonts w:hint="default"/>
+                <w:vertAlign w:val="baseline"/>
+              </w:rPr>
+            </w:pPr>
+            <w:r>
+              <w:rPr>
+                <w:rFonts w:hint="default"/>
+                <w:vertAlign w:val="baseline"/>
+              </w:rPr>
+              <w:t>必填</w:t>
+            </w:r>
+          </w:p>
+        </w:tc>
+        <w:tc>
+          <w:tcPr>
+            <w:tcW w:w="2131" w:type="dxa"/>
+          </w:tcPr>
+          <w:p>
+            <w:pPr>
+              <w:rPr>
+                <w:rFonts w:hint="default"/>
+                <w:vertAlign w:val="baseline"/>
+              </w:rPr>
+            </w:pPr>
+            <w:r>
+              <w:rPr>
+                <w:rFonts w:hint="default"/>
+                <w:vertAlign w:val="baseline"/>
+              </w:rPr>
+              <w:t>备注</w:t>
+            </w:r>
+          </w:p>
+        </w:tc>
+      </w:tr>
+      <w:tr>
+        <w:tblPrEx>
+          <w:tblLayout w:type="fixed"/>
+        </w:tblPrEx>
+        <w:tc>
+          <w:tcPr>
+            <w:tcW w:w="2130" w:type="dxa"/>
+          </w:tcPr>
+          <w:p>
+            <w:pPr>
+              <w:rPr>
+                <w:rFonts w:hint="default" w:ascii="Andale Mono" w:hAnsi="Andale Mono" w:cs="Andale Mono"/>
+                <w:sz w:val="22"/>
+                <w:szCs w:val="28"/>
+                <w:vertAlign w:val="baseline"/>
+              </w:rPr>
+            </w:pPr>
+            <w:r>
+              <w:rPr>
+                <w:rFonts w:hint="default" w:ascii="Andale Mono" w:hAnsi="Andale Mono" w:cs="Andale Mono"/>
+                <w:sz w:val="22"/>
+                <w:szCs w:val="28"/>
+                <w:vertAlign w:val="baseline"/>
+              </w:rPr>
+              <w:t>pageNumber</w:t>
+            </w:r>
+          </w:p>
+        </w:tc>
+        <w:tc>
+          <w:tcPr>
+            <w:tcW w:w="2130" w:type="dxa"/>
+          </w:tcPr>
+          <w:p>
+            <w:pPr>
+              <w:rPr>
+                <w:rFonts w:hint="default" w:ascii="Andale Mono" w:hAnsi="Andale Mono" w:cs="Andale Mono"/>
+                <w:sz w:val="22"/>
+                <w:szCs w:val="28"/>
+                <w:vertAlign w:val="baseline"/>
+              </w:rPr>
+            </w:pPr>
+            <w:r>
+              <w:rPr>
+                <w:rFonts w:hint="default" w:ascii="Andale Mono" w:hAnsi="Andale Mono" w:cs="Andale Mono"/>
+                <w:sz w:val="22"/>
+                <w:szCs w:val="28"/>
+                <w:vertAlign w:val="baseline"/>
+              </w:rPr>
+              <w:t>当前页</w:t>
+            </w:r>
+          </w:p>
+        </w:tc>
+        <w:tc>
+          <w:tcPr>
+            <w:tcW w:w="2131" w:type="dxa"/>
+          </w:tcPr>
+          <w:p>
+            <w:pPr>
+              <w:rPr>
+                <w:rFonts w:hint="default" w:ascii="Andale Mono" w:hAnsi="Andale Mono" w:cs="Andale Mono"/>
+                <w:sz w:val="22"/>
+                <w:szCs w:val="28"/>
+                <w:vertAlign w:val="baseline"/>
+              </w:rPr>
+            </w:pPr>
+            <w:r>
+              <w:rPr>
+                <w:rFonts w:hint="default" w:ascii="Andale Mono" w:hAnsi="Andale Mono" w:cs="Andale Mono"/>
+                <w:sz w:val="22"/>
+                <w:szCs w:val="28"/>
+                <w:vertAlign w:val="baseline"/>
+              </w:rPr>
+              <w:t>y</w:t>
+            </w:r>
+          </w:p>
+        </w:tc>
+        <w:tc>
+          <w:tcPr>
+            <w:tcW w:w="2131" w:type="dxa"/>
+          </w:tcPr>
+          <w:p>
+            <w:pPr>
+              <w:rPr>
+                <w:rFonts w:hint="default" w:ascii="Andale Mono" w:hAnsi="Andale Mono" w:cs="Andale Mono"/>
+                <w:sz w:val="22"/>
+                <w:szCs w:val="28"/>
+                <w:vertAlign w:val="baseline"/>
+              </w:rPr>
+            </w:pPr>
+          </w:p>
+        </w:tc>
+      </w:tr>
+      <w:tr>
+        <w:tblPrEx>
+          <w:tblLayout w:type="fixed"/>
+        </w:tblPrEx>
+        <w:tc>
+          <w:tcPr>
+            <w:tcW w:w="2130" w:type="dxa"/>
+          </w:tcPr>
+          <w:p>
+            <w:pPr>
+              <w:rPr>
+                <w:rFonts w:hint="default" w:ascii="Andale Mono" w:hAnsi="Andale Mono" w:cs="Andale Mono"/>
+                <w:sz w:val="22"/>
+                <w:szCs w:val="28"/>
+                <w:vertAlign w:val="baseline"/>
+              </w:rPr>
+            </w:pPr>
+            <w:r>
+              <w:rPr>
+                <w:rFonts w:hint="default" w:ascii="Andale Mono" w:hAnsi="Andale Mono" w:cs="Andale Mono"/>
+                <w:sz w:val="22"/>
+                <w:szCs w:val="28"/>
+                <w:vertAlign w:val="baseline"/>
+              </w:rPr>
+              <w:t>pageSize</w:t>
+            </w:r>
+          </w:p>
+        </w:tc>
+        <w:tc>
+          <w:tcPr>
+            <w:tcW w:w="2130" w:type="dxa"/>
+          </w:tcPr>
+          <w:p>
+            <w:pPr>
+              <w:rPr>
+                <w:rFonts w:hint="default" w:ascii="Andale Mono" w:hAnsi="Andale Mono" w:cs="Andale Mono"/>
+                <w:sz w:val="22"/>
+                <w:szCs w:val="28"/>
+                <w:vertAlign w:val="baseline"/>
+              </w:rPr>
+            </w:pPr>
+            <w:r>
+              <w:rPr>
+                <w:rFonts w:hint="default" w:ascii="Andale Mono" w:hAnsi="Andale Mono" w:cs="Andale Mono"/>
+                <w:sz w:val="22"/>
+                <w:szCs w:val="28"/>
+                <w:vertAlign w:val="baseline"/>
+              </w:rPr>
+              <w:t>页大小</w:t>
+            </w:r>
+          </w:p>
+        </w:tc>
+        <w:tc>
+          <w:tcPr>
+            <w:tcW w:w="2131" w:type="dxa"/>
+          </w:tcPr>
+          <w:p>
+            <w:pPr>
+              <w:rPr>
+                <w:rFonts w:hint="default" w:ascii="Andale Mono" w:hAnsi="Andale Mono" w:cs="Andale Mono"/>
+                <w:sz w:val="22"/>
+                <w:szCs w:val="28"/>
+                <w:vertAlign w:val="baseline"/>
+              </w:rPr>
+            </w:pPr>
+            <w:r>
+              <w:rPr>
+                <w:rFonts w:hint="default" w:ascii="Andale Mono" w:hAnsi="Andale Mono" w:cs="Andale Mono"/>
+                <w:sz w:val="22"/>
+                <w:szCs w:val="28"/>
+                <w:vertAlign w:val="baseline"/>
+              </w:rPr>
+              <w:t>n</w:t>
+            </w:r>
+          </w:p>
+        </w:tc>
+        <w:tc>
+          <w:tcPr>
+            <w:tcW w:w="2131" w:type="dxa"/>
+          </w:tcPr>
+          <w:p>
+            <w:pPr>
+              <w:rPr>
+                <w:rFonts w:hint="default" w:ascii="Andale Mono" w:hAnsi="Andale Mono" w:cs="Andale Mono"/>
+                <w:sz w:val="22"/>
+                <w:szCs w:val="28"/>
+                <w:vertAlign w:val="baseline"/>
+              </w:rPr>
+            </w:pPr>
+            <w:r>
+              <w:rPr>
+                <w:rFonts w:hint="default" w:ascii="Andale Mono" w:hAnsi="Andale Mono" w:cs="Andale Mono"/>
+                <w:sz w:val="22"/>
+                <w:szCs w:val="28"/>
+                <w:vertAlign w:val="baseline"/>
+              </w:rPr>
+              <w:t>默认8</w:t>
+            </w:r>
+          </w:p>
+        </w:tc>
+      </w:tr>
+      <w:tr>
+        <w:tblPrEx>
+          <w:tblLayout w:type="fixed"/>
+        </w:tblPrEx>
+        <w:tc>
+          <w:tcPr>
+            <w:tcW w:w="2130" w:type="dxa"/>
+          </w:tcPr>
+          <w:p>
+            <w:pPr>
+              <w:rPr>
+                <w:rFonts w:hint="default" w:ascii="Andale Mono" w:hAnsi="Andale Mono" w:cs="Andale Mono"/>
+                <w:sz w:val="22"/>
+                <w:szCs w:val="28"/>
+                <w:vertAlign w:val="baseline"/>
+              </w:rPr>
+            </w:pPr>
+            <w:r>
+              <w:rPr>
+                <w:rFonts w:hint="default" w:ascii="Andale Mono" w:hAnsi="Andale Mono" w:cs="Andale Mono"/>
+                <w:sz w:val="22"/>
+                <w:szCs w:val="28"/>
+                <w:vertAlign w:val="baseline"/>
+              </w:rPr>
+              <w:t>keyWord</w:t>
+            </w:r>
+          </w:p>
+        </w:tc>
+        <w:tc>
+          <w:tcPr>
+            <w:tcW w:w="2130" w:type="dxa"/>
+          </w:tcPr>
+          <w:p>
+            <w:pPr>
+              <w:rPr>
+                <w:rFonts w:hint="default" w:ascii="Andale Mono" w:hAnsi="Andale Mono" w:cs="Andale Mono"/>
+                <w:sz w:val="22"/>
+                <w:szCs w:val="28"/>
+                <w:vertAlign w:val="baseline"/>
+              </w:rPr>
+            </w:pPr>
+            <w:r>
+              <w:rPr>
+                <w:rFonts w:hint="default" w:ascii="Andale Mono" w:hAnsi="Andale Mono" w:cs="Andale Mono"/>
+                <w:sz w:val="22"/>
+                <w:szCs w:val="28"/>
+                <w:vertAlign w:val="baseline"/>
+              </w:rPr>
+              <w:t>关键字</w:t>
+            </w:r>
+          </w:p>
+        </w:tc>
+        <w:tc>
+          <w:tcPr>
+            <w:tcW w:w="2131" w:type="dxa"/>
+          </w:tcPr>
+          <w:p>
+            <w:pPr>
+              <w:rPr>
+                <w:rFonts w:hint="default" w:ascii="Andale Mono" w:hAnsi="Andale Mono" w:cs="Andale Mono"/>
+                <w:sz w:val="22"/>
+                <w:szCs w:val="28"/>
+                <w:vertAlign w:val="baseline"/>
+              </w:rPr>
+            </w:pPr>
+            <w:r>
+              <w:rPr>
+                <w:rFonts w:hint="default" w:ascii="Andale Mono" w:hAnsi="Andale Mono" w:cs="Andale Mono"/>
+                <w:sz w:val="22"/>
+                <w:szCs w:val="28"/>
+                <w:vertAlign w:val="baseline"/>
+              </w:rPr>
+              <w:t>n</w:t>
+            </w:r>
+          </w:p>
+        </w:tc>
+        <w:tc>
+          <w:tcPr>
+            <w:tcW w:w="2131" w:type="dxa"/>
+          </w:tcPr>
+          <w:p>
+            <w:pPr>
+              <w:rPr>
+                <w:rFonts w:hint="default" w:ascii="Andale Mono" w:hAnsi="Andale Mono" w:cs="Andale Mono"/>
+                <w:sz w:val="22"/>
+                <w:szCs w:val="28"/>
+                <w:vertAlign w:val="baseline"/>
+              </w:rPr>
+            </w:pPr>
+          </w:p>
+        </w:tc>
+      </w:tr>
+      <w:tr>
+        <w:tblPrEx>
+          <w:tblLayout w:type="fixed"/>
+        </w:tblPrEx>
+        <w:tc>
+          <w:tcPr>
+            <w:tcW w:w="2130" w:type="dxa"/>
+          </w:tcPr>
+          <w:p>
+            <w:pPr>
+              <w:rPr>
+                <w:rFonts w:hint="default" w:ascii="Andale Mono" w:hAnsi="Andale Mono" w:cs="Andale Mono"/>
+                <w:sz w:val="22"/>
+                <w:szCs w:val="28"/>
+                <w:vertAlign w:val="baseline"/>
+              </w:rPr>
+            </w:pPr>
+            <w:r>
+              <w:rPr>
+                <w:rFonts w:hint="default" w:ascii="Andale Mono" w:hAnsi="Andale Mono" w:cs="Andale Mono"/>
+                <w:sz w:val="22"/>
+                <w:szCs w:val="28"/>
+                <w:vertAlign w:val="baseline"/>
+              </w:rPr>
+              <w:t>beginTime</w:t>
+            </w:r>
+          </w:p>
+        </w:tc>
+        <w:tc>
+          <w:tcPr>
+            <w:tcW w:w="2130" w:type="dxa"/>
+          </w:tcPr>
+          <w:p>
+            <w:pPr>
+              <w:rPr>
+                <w:rFonts w:hint="default" w:ascii="Andale Mono" w:hAnsi="Andale Mono" w:cs="Andale Mono"/>
+                <w:sz w:val="22"/>
+                <w:szCs w:val="28"/>
+                <w:vertAlign w:val="baseline"/>
+              </w:rPr>
+            </w:pPr>
+            <w:r>
+              <w:rPr>
+                <w:rFonts w:hint="default" w:ascii="Andale Mono" w:hAnsi="Andale Mono" w:cs="Andale Mono"/>
+                <w:sz w:val="22"/>
+                <w:szCs w:val="28"/>
+                <w:vertAlign w:val="baseline"/>
+              </w:rPr>
+              <w:t>开始时间</w:t>
+            </w:r>
+          </w:p>
+        </w:tc>
+        <w:tc>
+          <w:tcPr>
+            <w:tcW w:w="2131" w:type="dxa"/>
+          </w:tcPr>
+          <w:p>
+            <w:pPr>
+              <w:rPr>
+                <w:rFonts w:hint="default" w:ascii="Andale Mono" w:hAnsi="Andale Mono" w:cs="Andale Mono"/>
+                <w:sz w:val="22"/>
+                <w:szCs w:val="28"/>
+                <w:vertAlign w:val="baseline"/>
+              </w:rPr>
+            </w:pPr>
+            <w:r>
+              <w:rPr>
+                <w:rFonts w:hint="default" w:ascii="Andale Mono" w:hAnsi="Andale Mono" w:cs="Andale Mono"/>
+                <w:sz w:val="22"/>
+                <w:szCs w:val="28"/>
+                <w:vertAlign w:val="baseline"/>
+              </w:rPr>
+              <w:t>n</w:t>
+            </w:r>
+          </w:p>
+        </w:tc>
+        <w:tc>
+          <w:tcPr>
+            <w:tcW w:w="2131" w:type="dxa"/>
+          </w:tcPr>
+          <w:p>
+            <w:pPr>
+              <w:rPr>
+                <w:rFonts w:hint="default" w:ascii="Andale Mono" w:hAnsi="Andale Mono" w:cs="Andale Mono"/>
+                <w:sz w:val="22"/>
+                <w:szCs w:val="28"/>
+                <w:vertAlign w:val="baseline"/>
+              </w:rPr>
+            </w:pPr>
+          </w:p>
+        </w:tc>
+      </w:tr>
+      <w:tr>
+        <w:tblPrEx>
+          <w:tblLayout w:type="fixed"/>
+        </w:tblPrEx>
+        <w:tc>
+          <w:tcPr>
+            <w:tcW w:w="2130" w:type="dxa"/>
+          </w:tcPr>
+          <w:p>
+            <w:pPr>
+              <w:rPr>
+                <w:rFonts w:hint="default" w:ascii="Andale Mono" w:hAnsi="Andale Mono" w:cs="Andale Mono"/>
+                <w:sz w:val="22"/>
+                <w:szCs w:val="28"/>
+                <w:vertAlign w:val="baseline"/>
+              </w:rPr>
+            </w:pPr>
+            <w:r>
+              <w:rPr>
+                <w:rFonts w:hint="default" w:ascii="Andale Mono" w:hAnsi="Andale Mono" w:cs="Andale Mono"/>
+                <w:sz w:val="22"/>
+                <w:szCs w:val="28"/>
+                <w:vertAlign w:val="baseline"/>
+              </w:rPr>
+              <w:t>endTime</w:t>
+            </w:r>
+          </w:p>
+        </w:tc>
+        <w:tc>
+          <w:tcPr>
+            <w:tcW w:w="2130" w:type="dxa"/>
+          </w:tcPr>
+          <w:p>
+            <w:pPr>
+              <w:rPr>
+                <w:rFonts w:hint="default" w:ascii="Andale Mono" w:hAnsi="Andale Mono" w:cs="Andale Mono"/>
+                <w:sz w:val="22"/>
+                <w:szCs w:val="28"/>
+                <w:vertAlign w:val="baseline"/>
+              </w:rPr>
+            </w:pPr>
+            <w:r>
+              <w:rPr>
+                <w:rFonts w:hint="default" w:ascii="Andale Mono" w:hAnsi="Andale Mono" w:cs="Andale Mono"/>
+                <w:sz w:val="22"/>
+                <w:szCs w:val="28"/>
+                <w:vertAlign w:val="baseline"/>
+              </w:rPr>
+              <w:t>结束时间</w:t>
+            </w:r>
+          </w:p>
+        </w:tc>
+        <w:tc>
+          <w:tcPr>
+            <w:tcW w:w="2131" w:type="dxa"/>
+          </w:tcPr>
+          <w:p>
+            <w:pPr>
+              <w:rPr>
+                <w:rFonts w:hint="default" w:ascii="Andale Mono" w:hAnsi="Andale Mono" w:cs="Andale Mono"/>
+                <w:sz w:val="22"/>
+                <w:szCs w:val="28"/>
+                <w:vertAlign w:val="baseline"/>
+              </w:rPr>
+            </w:pPr>
+            <w:r>
+              <w:rPr>
+                <w:rFonts w:hint="default" w:ascii="Andale Mono" w:hAnsi="Andale Mono" w:cs="Andale Mono"/>
+                <w:sz w:val="22"/>
+                <w:szCs w:val="28"/>
+                <w:vertAlign w:val="baseline"/>
+              </w:rPr>
+              <w:t>n</w:t>
+            </w:r>
+          </w:p>
+        </w:tc>
+        <w:tc>
+          <w:tcPr>
+            <w:tcW w:w="2131" w:type="dxa"/>
+          </w:tcPr>
+          <w:p>
+            <w:pPr>
+              <w:rPr>
+                <w:rFonts w:hint="default" w:ascii="Andale Mono" w:hAnsi="Andale Mono" w:cs="Andale Mono"/>
+                <w:sz w:val="22"/>
+                <w:szCs w:val="28"/>
+                <w:vertAlign w:val="baseline"/>
+              </w:rPr>
+            </w:pPr>
+          </w:p>
+        </w:tc>
+      </w:tr>
+    </w:tbl>
+    <w:p>
+      <w:pPr>
+        <w:pStyle w:val="5"/>
+        <w:keepNext w:val="0"/>
+        <w:keepLines w:val="0"/>
+        <w:widowControl/>
+        <w:suppressLineNumbers w:val="0"/>
+        <w:spacing w:before="0" w:beforeAutospacing="0" w:after="0" w:afterAutospacing="0"/>
+        <w:ind w:left="0" w:right="0"/>
+        <w:jc w:val="left"/>
+        <w:rPr>
+          <w:rFonts w:hint="default" w:ascii="Andale Mono" w:hAnsi="Andale Mono" w:cs="Andale Mono"/>
+          <w:sz w:val="24"/>
+          <w:szCs w:val="21"/>
+          <w:lang w:eastAsia="zh-CN"/>
+        </w:rPr>
+      </w:pPr>
+    </w:p>
+    <w:p>
+      <w:pPr>
+        <w:pStyle w:val="4"/>
+        <w:keepNext/>
+        <w:keepLines/>
+        <w:pageBreakBefore w:val="0"/>
+        <w:widowControl w:val="0"/>
+        <w:kinsoku/>
+        <w:wordWrap/>
+        <w:overflowPunct/>
+        <w:topLinePunct w:val="0"/>
+        <w:autoSpaceDE/>
+        <w:autoSpaceDN/>
+        <w:bidi w:val="0"/>
+        <w:adjustRightInd/>
+        <w:snapToGrid/>
+        <w:spacing w:before="60" w:beforeLines="0" w:after="60" w:afterLines="0" w:line="240" w:lineRule="atLeast"/>
+        <w:ind w:left="0" w:leftChars="0" w:right="0" w:rightChars="0" w:firstLine="0" w:firstLineChars="0"/>
+        <w:jc w:val="both"/>
+        <w:textAlignment w:val="auto"/>
+        <w:outlineLvl w:val="2"/>
+        <w:rPr>
+          <w:rFonts w:hint="default" w:ascii="Andale Mono" w:hAnsi="Andale Mono" w:cs="Andale Mono"/>
+          <w:sz w:val="28"/>
+          <w:szCs w:val="22"/>
+        </w:rPr>
+      </w:pPr>
+      <w:r>
+        <w:rPr>
+          <w:rFonts w:hint="default" w:ascii="Andale Mono" w:hAnsi="Andale Mono" w:cs="Andale Mono"/>
+          <w:sz w:val="28"/>
+          <w:szCs w:val="22"/>
+        </w:rPr>
+        <w:t>方法</w:t>
+      </w:r>
+    </w:p>
+    <w:p>
+      <w:pPr>
+        <w:rPr>
+          <w:rFonts w:hint="default"/>
+        </w:rPr>
+      </w:pPr>
+      <w:r>
+        <w:rPr>
+          <w:rFonts w:hint="default" w:ascii="Andale Mono" w:hAnsi="Andale Mono" w:cs="Andale Mono"/>
+          <w:sz w:val="28"/>
+          <w:szCs w:val="22"/>
+        </w:rPr>
+        <w:t>get</w:t>
+      </w:r>
+    </w:p>
+    <w:p>
+      <w:pPr>
+        <w:pStyle w:val="4"/>
+        <w:keepNext/>
+        <w:keepLines/>
+        <w:pageBreakBefore w:val="0"/>
+        <w:widowControl w:val="0"/>
+        <w:kinsoku/>
+        <w:wordWrap/>
+        <w:overflowPunct/>
+        <w:topLinePunct w:val="0"/>
+        <w:autoSpaceDE/>
+        <w:autoSpaceDN/>
+        <w:bidi w:val="0"/>
+        <w:adjustRightInd/>
+        <w:snapToGrid/>
+        <w:spacing w:before="60" w:beforeLines="0" w:after="60" w:afterLines="0" w:line="240" w:lineRule="atLeast"/>
+        <w:ind w:left="0" w:leftChars="0" w:right="0" w:rightChars="0" w:firstLine="0" w:firstLineChars="0"/>
+        <w:jc w:val="both"/>
+        <w:textAlignment w:val="auto"/>
+        <w:outlineLvl w:val="2"/>
+        <w:rPr>
+          <w:rFonts w:hint="default" w:ascii="Andale Mono" w:hAnsi="Andale Mono" w:cs="Andale Mono"/>
+          <w:sz w:val="28"/>
+          <w:szCs w:val="22"/>
+        </w:rPr>
+      </w:pPr>
+      <w:r>
+        <w:rPr>
+          <w:rFonts w:hint="default" w:ascii="Andale Mono" w:hAnsi="Andale Mono" w:cs="Andale Mono"/>
+          <w:sz w:val="28"/>
+          <w:szCs w:val="22"/>
+        </w:rPr>
+        <w:t>返回</w:t>
+      </w:r>
+    </w:p>
+    <w:p>
+      <w:r>
+        <w:drawing>
+          <wp:inline distT="0" distB="0" distL="114300" distR="114300">
+            <wp:extent cx="5270500" cy="5854700"/>
+            <wp:effectExtent l="0" t="0" r="12700" b="12700"/>
+            <wp:docPr id="6" name="图片 1"/>
+            <wp:cNvGraphicFramePr>
+              <a:graphicFrameLocks xmlns:a="http://schemas.openxmlformats.org/drawingml/2006/main" noChangeAspect="1"/>
+            </wp:cNvGraphicFramePr>
+            <a:graphic xmlns:a="http://schemas.openxmlformats.org/drawingml/2006/main">
+              <a:graphicData uri="http://schemas.openxmlformats.org/drawingml/2006/picture">
+                <pic:pic xmlns:pic="http://schemas.openxmlformats.org/drawingml/2006/picture">
+                  <pic:nvPicPr>
+                    <pic:cNvPr id="6" name="图片 1"/>
+                    <pic:cNvPicPr>
+                      <a:picLocks noChangeAspect="1"/>
+                    </pic:cNvPicPr>
+                  </pic:nvPicPr>
+                  <pic:blipFill>
+                    <a:blip r:embed="rId9"/>
+                    <a:stretch>
+                      <a:fillRect/>
+                    </a:stretch>
+                  </pic:blipFill>
+                  <pic:spPr>
+                    <a:xfrm>
+                      <a:off x="0" y="0"/>
+                      <a:ext cx="5270500" cy="5854700"/>
+                    </a:xfrm>
+                    <a:prstGeom prst="rect">
+                      <a:avLst/>
+                    </a:prstGeom>
+                    <a:noFill/>
+                    <a:ln w="9525">
+                      <a:noFill/>
+                    </a:ln>
+                  </pic:spPr>
+                </pic:pic>
+              </a:graphicData>
+            </a:graphic>
+          </wp:inline>
+        </w:drawing>
+      </w:r>
+      <w:bookmarkStart w:id="0" w:name="_GoBack"/>
+      <w:bookmarkEnd w:id="0"/>
     </w:p>
     <w:p>
       <w:pPr>
@@ -8194,9 +9085,464 @@
         <w:ind w:left="425" w:leftChars="0" w:hanging="425" w:firstLineChars="0"/>
       </w:pPr>
       <w:r>
+        <w:t>新增人才信息</w:t>
+      </w:r>
+    </w:p>
+    <w:p>
+      <w:pPr>
+        <w:pStyle w:val="4"/>
+        <w:keepNext/>
+        <w:keepLines/>
+        <w:pageBreakBefore w:val="0"/>
+        <w:widowControl w:val="0"/>
+        <w:kinsoku/>
+        <w:wordWrap/>
+        <w:overflowPunct/>
+        <w:topLinePunct w:val="0"/>
+        <w:autoSpaceDE/>
+        <w:autoSpaceDN/>
+        <w:bidi w:val="0"/>
+        <w:adjustRightInd/>
+        <w:snapToGrid/>
+        <w:spacing w:before="60" w:beforeLines="0" w:after="0" w:afterLines="0" w:line="240" w:lineRule="atLeast"/>
+        <w:ind w:left="0" w:leftChars="0" w:right="0" w:rightChars="0" w:firstLine="0" w:firstLineChars="0"/>
+        <w:jc w:val="both"/>
+        <w:textAlignment w:val="auto"/>
+        <w:outlineLvl w:val="2"/>
+        <w:rPr>
+          <w:rFonts w:hint="default" w:ascii="Andale Mono" w:hAnsi="Andale Mono" w:cs="Andale Mono"/>
+          <w:sz w:val="28"/>
+          <w:szCs w:val="22"/>
+        </w:rPr>
+      </w:pPr>
+      <w:r>
+        <w:rPr>
+          <w:rFonts w:hint="default" w:ascii="Andale Mono" w:hAnsi="Andale Mono" w:cs="Andale Mono"/>
+          <w:sz w:val="28"/>
+          <w:szCs w:val="22"/>
+        </w:rPr>
+        <w:t>URL</w:t>
+      </w:r>
+    </w:p>
+    <w:p>
+      <w:pPr>
+        <w:pStyle w:val="5"/>
+        <w:keepNext w:val="0"/>
+        <w:keepLines w:val="0"/>
+        <w:widowControl/>
+        <w:suppressLineNumbers w:val="0"/>
+        <w:spacing w:before="0" w:beforeAutospacing="0" w:after="0" w:afterAutospacing="0"/>
+        <w:ind w:left="0" w:right="0"/>
+        <w:jc w:val="left"/>
+        <w:rPr>
+          <w:rFonts w:hint="default" w:ascii="Andale Mono" w:hAnsi="Andale Mono" w:cs="Andale Mono"/>
+          <w:sz w:val="24"/>
+          <w:szCs w:val="21"/>
+          <w:lang w:eastAsia="zh-CN"/>
+        </w:rPr>
+      </w:pPr>
+      <w:r>
+        <w:rPr>
+          <w:rFonts w:hint="default" w:ascii="Andale Mono" w:hAnsi="Andale Mono" w:cs="Andale Mono"/>
+          <w:sz w:val="24"/>
+          <w:szCs w:val="21"/>
+          <w:lang w:val="en-US" w:eastAsia="zh-CN"/>
+        </w:rPr>
+        <w:t>/</w:t>
+      </w:r>
+      <w:r>
+        <w:rPr>
+          <w:rFonts w:hint="default" w:ascii="Andale Mono" w:hAnsi="Andale Mono" w:cs="Andale Mono"/>
+          <w:sz w:val="24"/>
+          <w:szCs w:val="21"/>
+          <w:lang w:eastAsia="zh-CN"/>
+        </w:rPr>
+        <w:t>app/worker/addWorker</w:t>
+      </w:r>
+    </w:p>
+    <w:p>
+      <w:pPr>
+        <w:pStyle w:val="4"/>
+        <w:keepNext/>
+        <w:keepLines/>
+        <w:pageBreakBefore w:val="0"/>
+        <w:widowControl w:val="0"/>
+        <w:kinsoku/>
+        <w:wordWrap/>
+        <w:overflowPunct/>
+        <w:topLinePunct w:val="0"/>
+        <w:autoSpaceDE/>
+        <w:autoSpaceDN/>
+        <w:bidi w:val="0"/>
+        <w:adjustRightInd/>
+        <w:snapToGrid/>
+        <w:spacing w:before="60" w:beforeLines="0" w:after="60" w:afterLines="0" w:line="240" w:lineRule="atLeast"/>
+        <w:ind w:left="0" w:leftChars="0" w:right="0" w:rightChars="0" w:firstLine="0" w:firstLineChars="0"/>
+        <w:jc w:val="both"/>
+        <w:textAlignment w:val="auto"/>
+        <w:outlineLvl w:val="2"/>
+        <w:rPr>
+          <w:rFonts w:hint="default" w:ascii="Andale Mono" w:hAnsi="Andale Mono" w:cs="Andale Mono"/>
+          <w:sz w:val="28"/>
+          <w:szCs w:val="22"/>
+        </w:rPr>
+      </w:pPr>
+      <w:r>
+        <w:rPr>
+          <w:rFonts w:hint="default" w:ascii="Andale Mono" w:hAnsi="Andale Mono" w:cs="Andale Mono"/>
+          <w:sz w:val="28"/>
+          <w:szCs w:val="22"/>
+        </w:rPr>
+        <w:t>参数</w:t>
+      </w:r>
+    </w:p>
+    <w:p>
+      <w:pPr>
+        <w:pStyle w:val="5"/>
+        <w:keepNext w:val="0"/>
+        <w:keepLines w:val="0"/>
+        <w:widowControl/>
+        <w:suppressLineNumbers w:val="0"/>
+        <w:spacing w:before="0" w:beforeAutospacing="0" w:after="0" w:afterAutospacing="0"/>
+        <w:ind w:left="0" w:right="0"/>
+        <w:jc w:val="left"/>
+        <w:rPr>
+          <w:rFonts w:hint="default" w:ascii="Andale Mono" w:hAnsi="Andale Mono" w:cs="Andale Mono"/>
+          <w:sz w:val="24"/>
+          <w:szCs w:val="21"/>
+          <w:lang w:eastAsia="zh-CN"/>
+        </w:rPr>
+      </w:pPr>
+      <w:r>
+        <w:rPr>
+          <w:rFonts w:hint="default" w:ascii="Andale Mono" w:hAnsi="Andale Mono" w:cs="Andale Mono"/>
+          <w:sz w:val="24"/>
+          <w:szCs w:val="21"/>
+          <w:lang w:eastAsia="zh-CN"/>
+        </w:rPr>
+        <w:t>worker对象[json方式传递]</w:t>
+      </w:r>
+    </w:p>
+    <w:p>
+      <w:pPr>
+        <w:pStyle w:val="4"/>
+        <w:keepNext/>
+        <w:keepLines/>
+        <w:pageBreakBefore w:val="0"/>
+        <w:widowControl w:val="0"/>
+        <w:kinsoku/>
+        <w:wordWrap/>
+        <w:overflowPunct/>
+        <w:topLinePunct w:val="0"/>
+        <w:autoSpaceDE/>
+        <w:autoSpaceDN/>
+        <w:bidi w:val="0"/>
+        <w:adjustRightInd/>
+        <w:snapToGrid/>
+        <w:spacing w:before="60" w:beforeLines="0" w:after="60" w:afterLines="0" w:line="240" w:lineRule="atLeast"/>
+        <w:ind w:left="0" w:leftChars="0" w:right="0" w:rightChars="0" w:firstLine="0" w:firstLineChars="0"/>
+        <w:jc w:val="both"/>
+        <w:textAlignment w:val="auto"/>
+        <w:outlineLvl w:val="2"/>
+        <w:rPr>
+          <w:rFonts w:hint="default" w:ascii="Andale Mono" w:hAnsi="Andale Mono" w:cs="Andale Mono"/>
+          <w:sz w:val="28"/>
+          <w:szCs w:val="22"/>
+        </w:rPr>
+      </w:pPr>
+      <w:r>
+        <w:rPr>
+          <w:rFonts w:hint="default" w:ascii="Andale Mono" w:hAnsi="Andale Mono" w:cs="Andale Mono"/>
+          <w:sz w:val="28"/>
+          <w:szCs w:val="22"/>
+        </w:rPr>
+        <w:t>方法</w:t>
+      </w:r>
+    </w:p>
+    <w:p>
+      <w:pPr>
+        <w:rPr>
+          <w:rFonts w:hint="default"/>
+        </w:rPr>
+      </w:pPr>
+      <w:r>
+        <w:rPr>
+          <w:rFonts w:hint="default"/>
+        </w:rPr>
+        <w:t>post</w:t>
+      </w:r>
+    </w:p>
+    <w:p>
+      <w:pPr>
+        <w:pStyle w:val="4"/>
+        <w:keepNext/>
+        <w:keepLines/>
+        <w:pageBreakBefore w:val="0"/>
+        <w:widowControl w:val="0"/>
+        <w:kinsoku/>
+        <w:wordWrap/>
+        <w:overflowPunct/>
+        <w:topLinePunct w:val="0"/>
+        <w:autoSpaceDE/>
+        <w:autoSpaceDN/>
+        <w:bidi w:val="0"/>
+        <w:adjustRightInd/>
+        <w:snapToGrid/>
+        <w:spacing w:before="60" w:beforeLines="0" w:after="60" w:afterLines="0" w:line="240" w:lineRule="atLeast"/>
+        <w:ind w:left="0" w:leftChars="0" w:right="0" w:rightChars="0" w:firstLine="0" w:firstLineChars="0"/>
+        <w:jc w:val="both"/>
+        <w:textAlignment w:val="auto"/>
+        <w:outlineLvl w:val="2"/>
+        <w:rPr>
+          <w:rFonts w:hint="default" w:ascii="Andale Mono" w:hAnsi="Andale Mono" w:cs="Andale Mono"/>
+          <w:sz w:val="28"/>
+          <w:szCs w:val="22"/>
+        </w:rPr>
+      </w:pPr>
+      <w:r>
+        <w:rPr>
+          <w:rFonts w:hint="default" w:ascii="Andale Mono" w:hAnsi="Andale Mono" w:cs="Andale Mono"/>
+          <w:sz w:val="28"/>
+          <w:szCs w:val="22"/>
+        </w:rPr>
+        <w:t>返回</w:t>
+      </w:r>
+    </w:p>
+    <w:p/>
+    <w:p>
+      <w:pPr>
+        <w:pStyle w:val="3"/>
+        <w:numPr>
+          <w:ilvl w:val="0"/>
+          <w:numId w:val="1"/>
+        </w:numPr>
+        <w:ind w:left="425" w:leftChars="0" w:hanging="425" w:firstLineChars="0"/>
+      </w:pPr>
+      <w:r>
         <w:t>更新人才信息</w:t>
       </w:r>
     </w:p>
+    <w:p>
+      <w:pPr>
+        <w:pStyle w:val="4"/>
+        <w:keepNext/>
+        <w:keepLines/>
+        <w:pageBreakBefore w:val="0"/>
+        <w:widowControl w:val="0"/>
+        <w:kinsoku/>
+        <w:wordWrap/>
+        <w:overflowPunct/>
+        <w:topLinePunct w:val="0"/>
+        <w:autoSpaceDE/>
+        <w:autoSpaceDN/>
+        <w:bidi w:val="0"/>
+        <w:adjustRightInd/>
+        <w:snapToGrid/>
+        <w:spacing w:before="60" w:beforeLines="0" w:after="0" w:afterLines="0" w:line="240" w:lineRule="atLeast"/>
+        <w:ind w:left="0" w:leftChars="0" w:right="0" w:rightChars="0" w:firstLine="0" w:firstLineChars="0"/>
+        <w:jc w:val="both"/>
+        <w:textAlignment w:val="auto"/>
+        <w:outlineLvl w:val="2"/>
+        <w:rPr>
+          <w:rFonts w:hint="default" w:ascii="Andale Mono" w:hAnsi="Andale Mono" w:cs="Andale Mono"/>
+          <w:sz w:val="28"/>
+          <w:szCs w:val="22"/>
+        </w:rPr>
+      </w:pPr>
+      <w:r>
+        <w:rPr>
+          <w:rFonts w:hint="default" w:ascii="Andale Mono" w:hAnsi="Andale Mono" w:cs="Andale Mono"/>
+          <w:sz w:val="28"/>
+          <w:szCs w:val="22"/>
+        </w:rPr>
+        <w:t>URL</w:t>
+      </w:r>
+    </w:p>
+    <w:p>
+      <w:pPr>
+        <w:pStyle w:val="5"/>
+        <w:keepNext w:val="0"/>
+        <w:keepLines w:val="0"/>
+        <w:widowControl/>
+        <w:suppressLineNumbers w:val="0"/>
+        <w:spacing w:before="0" w:beforeAutospacing="0" w:after="0" w:afterAutospacing="0"/>
+        <w:ind w:left="0" w:right="0"/>
+        <w:jc w:val="left"/>
+        <w:rPr>
+          <w:rFonts w:hint="default" w:ascii="Andale Mono" w:hAnsi="Andale Mono" w:cs="Andale Mono"/>
+          <w:sz w:val="24"/>
+          <w:szCs w:val="21"/>
+          <w:lang w:eastAsia="zh-CN"/>
+        </w:rPr>
+      </w:pPr>
+      <w:r>
+        <w:rPr>
+          <w:rFonts w:hint="default" w:ascii="Andale Mono" w:hAnsi="Andale Mono" w:cs="Andale Mono"/>
+          <w:sz w:val="24"/>
+          <w:szCs w:val="21"/>
+          <w:lang w:val="en-US" w:eastAsia="zh-CN"/>
+        </w:rPr>
+        <w:t>/</w:t>
+      </w:r>
+      <w:r>
+        <w:rPr>
+          <w:rFonts w:hint="default" w:ascii="Andale Mono" w:hAnsi="Andale Mono" w:cs="Andale Mono"/>
+          <w:sz w:val="24"/>
+          <w:szCs w:val="21"/>
+          <w:lang w:eastAsia="zh-CN"/>
+        </w:rPr>
+        <w:t>app/worker/updateWorker</w:t>
+      </w:r>
+    </w:p>
+    <w:p>
+      <w:pPr>
+        <w:pStyle w:val="4"/>
+        <w:keepNext/>
+        <w:keepLines/>
+        <w:pageBreakBefore w:val="0"/>
+        <w:widowControl w:val="0"/>
+        <w:kinsoku/>
+        <w:wordWrap/>
+        <w:overflowPunct/>
+        <w:topLinePunct w:val="0"/>
+        <w:autoSpaceDE/>
+        <w:autoSpaceDN/>
+        <w:bidi w:val="0"/>
+        <w:adjustRightInd/>
+        <w:snapToGrid/>
+        <w:spacing w:before="60" w:beforeLines="0" w:after="60" w:afterLines="0" w:line="240" w:lineRule="atLeast"/>
+        <w:ind w:left="0" w:leftChars="0" w:right="0" w:rightChars="0" w:firstLine="0" w:firstLineChars="0"/>
+        <w:jc w:val="both"/>
+        <w:textAlignment w:val="auto"/>
+        <w:outlineLvl w:val="2"/>
+        <w:rPr>
+          <w:rFonts w:hint="default" w:ascii="Andale Mono" w:hAnsi="Andale Mono" w:cs="Andale Mono"/>
+          <w:sz w:val="28"/>
+          <w:szCs w:val="22"/>
+        </w:rPr>
+      </w:pPr>
+      <w:r>
+        <w:rPr>
+          <w:rFonts w:hint="default" w:ascii="Andale Mono" w:hAnsi="Andale Mono" w:cs="Andale Mono"/>
+          <w:sz w:val="28"/>
+          <w:szCs w:val="22"/>
+        </w:rPr>
+        <w:t>参数</w:t>
+      </w:r>
+    </w:p>
+    <w:p>
+      <w:pPr>
+        <w:pStyle w:val="5"/>
+        <w:keepNext w:val="0"/>
+        <w:keepLines w:val="0"/>
+        <w:widowControl/>
+        <w:suppressLineNumbers w:val="0"/>
+        <w:spacing w:before="0" w:beforeAutospacing="0" w:after="0" w:afterAutospacing="0"/>
+        <w:ind w:left="0" w:right="0"/>
+        <w:jc w:val="left"/>
+        <w:rPr>
+          <w:rFonts w:hint="default" w:ascii="Andale Mono" w:hAnsi="Andale Mono" w:cs="Andale Mono"/>
+          <w:sz w:val="24"/>
+          <w:szCs w:val="21"/>
+          <w:lang w:eastAsia="zh-CN"/>
+        </w:rPr>
+      </w:pPr>
+      <w:r>
+        <w:rPr>
+          <w:rFonts w:hint="default" w:ascii="Andale Mono" w:hAnsi="Andale Mono" w:cs="Andale Mono"/>
+          <w:sz w:val="24"/>
+          <w:szCs w:val="21"/>
+          <w:lang w:eastAsia="zh-CN"/>
+        </w:rPr>
+        <w:t>worker对象[json方式传递]</w:t>
+      </w:r>
+    </w:p>
+    <w:p>
+      <w:pPr>
+        <w:pStyle w:val="4"/>
+        <w:keepNext/>
+        <w:keepLines/>
+        <w:pageBreakBefore w:val="0"/>
+        <w:widowControl w:val="0"/>
+        <w:kinsoku/>
+        <w:wordWrap/>
+        <w:overflowPunct/>
+        <w:topLinePunct w:val="0"/>
+        <w:autoSpaceDE/>
+        <w:autoSpaceDN/>
+        <w:bidi w:val="0"/>
+        <w:adjustRightInd/>
+        <w:snapToGrid/>
+        <w:spacing w:before="60" w:beforeLines="0" w:after="60" w:afterLines="0" w:line="240" w:lineRule="atLeast"/>
+        <w:ind w:left="0" w:leftChars="0" w:right="0" w:rightChars="0" w:firstLine="0" w:firstLineChars="0"/>
+        <w:jc w:val="both"/>
+        <w:textAlignment w:val="auto"/>
+        <w:outlineLvl w:val="2"/>
+        <w:rPr>
+          <w:rFonts w:hint="default" w:ascii="Andale Mono" w:hAnsi="Andale Mono" w:cs="Andale Mono"/>
+          <w:sz w:val="28"/>
+          <w:szCs w:val="22"/>
+        </w:rPr>
+      </w:pPr>
+      <w:r>
+        <w:rPr>
+          <w:rFonts w:hint="default" w:ascii="Andale Mono" w:hAnsi="Andale Mono" w:cs="Andale Mono"/>
+          <w:sz w:val="28"/>
+          <w:szCs w:val="22"/>
+        </w:rPr>
+        <w:t>方法</w:t>
+      </w:r>
+    </w:p>
+    <w:p>
+      <w:pPr>
+        <w:rPr>
+          <w:rFonts w:hint="default"/>
+        </w:rPr>
+      </w:pPr>
+      <w:r>
+        <w:rPr>
+          <w:rFonts w:hint="default"/>
+        </w:rPr>
+        <w:t>post</w:t>
+      </w:r>
+    </w:p>
+    <w:p>
+      <w:pPr>
+        <w:pStyle w:val="4"/>
+        <w:keepNext/>
+        <w:keepLines/>
+        <w:pageBreakBefore w:val="0"/>
+        <w:widowControl w:val="0"/>
+        <w:kinsoku/>
+        <w:wordWrap/>
+        <w:overflowPunct/>
+        <w:topLinePunct w:val="0"/>
+        <w:autoSpaceDE/>
+        <w:autoSpaceDN/>
+        <w:bidi w:val="0"/>
+        <w:adjustRightInd/>
+        <w:snapToGrid/>
+        <w:spacing w:before="60" w:beforeLines="0" w:after="60" w:afterLines="0" w:line="240" w:lineRule="atLeast"/>
+        <w:ind w:left="0" w:leftChars="0" w:right="0" w:rightChars="0" w:firstLine="0" w:firstLineChars="0"/>
+        <w:jc w:val="both"/>
+        <w:textAlignment w:val="auto"/>
+        <w:outlineLvl w:val="2"/>
+        <w:rPr>
+          <w:rFonts w:hint="default" w:ascii="Andale Mono" w:hAnsi="Andale Mono" w:cs="Andale Mono"/>
+          <w:sz w:val="28"/>
+          <w:szCs w:val="22"/>
+        </w:rPr>
+      </w:pPr>
+      <w:r>
+        <w:rPr>
+          <w:rFonts w:hint="default" w:ascii="Andale Mono" w:hAnsi="Andale Mono" w:cs="Andale Mono"/>
+          <w:sz w:val="28"/>
+          <w:szCs w:val="22"/>
+        </w:rPr>
+        <w:t>返回</w:t>
+      </w:r>
+    </w:p>
+    <w:p/>
     <w:p>
       <w:pPr>
         <w:pStyle w:val="3"/>

--- a/src/main/resources/tpl/app接口文档.docx
+++ b/src/main/resources/tpl/app接口文档.docx
@@ -687,14 +687,6 @@
       </w:tblGrid>
       <w:tr>
         <w:tblPrEx>
-          <w:tblBorders>
-            <w:top w:val="single" w:color="auto" w:sz="4" w:space="0"/>
-            <w:left w:val="single" w:color="auto" w:sz="4" w:space="0"/>
-            <w:bottom w:val="single" w:color="auto" w:sz="4" w:space="0"/>
-            <w:right w:val="single" w:color="auto" w:sz="4" w:space="0"/>
-            <w:insideH w:val="single" w:color="auto" w:sz="4" w:space="0"/>
-            <w:insideV w:val="single" w:color="auto" w:sz="4" w:space="0"/>
-          </w:tblBorders>
           <w:tblLayout w:type="fixed"/>
         </w:tblPrEx>
         <w:tc>
@@ -754,14 +746,6 @@
       </w:tr>
       <w:tr>
         <w:tblPrEx>
-          <w:tblBorders>
-            <w:top w:val="single" w:color="auto" w:sz="4" w:space="0"/>
-            <w:left w:val="single" w:color="auto" w:sz="4" w:space="0"/>
-            <w:bottom w:val="single" w:color="auto" w:sz="4" w:space="0"/>
-            <w:right w:val="single" w:color="auto" w:sz="4" w:space="0"/>
-            <w:insideH w:val="single" w:color="auto" w:sz="4" w:space="0"/>
-            <w:insideV w:val="single" w:color="auto" w:sz="4" w:space="0"/>
-          </w:tblBorders>
           <w:tblLayout w:type="fixed"/>
         </w:tblPrEx>
         <w:tc>
@@ -815,14 +799,6 @@
       </w:tr>
       <w:tr>
         <w:tblPrEx>
-          <w:tblBorders>
-            <w:top w:val="single" w:color="auto" w:sz="4" w:space="0"/>
-            <w:left w:val="single" w:color="auto" w:sz="4" w:space="0"/>
-            <w:bottom w:val="single" w:color="auto" w:sz="4" w:space="0"/>
-            <w:right w:val="single" w:color="auto" w:sz="4" w:space="0"/>
-            <w:insideH w:val="single" w:color="auto" w:sz="4" w:space="0"/>
-            <w:insideV w:val="single" w:color="auto" w:sz="4" w:space="0"/>
-          </w:tblBorders>
           <w:tblLayout w:type="fixed"/>
         </w:tblPrEx>
         <w:tc>
@@ -876,14 +852,6 @@
       </w:tr>
       <w:tr>
         <w:tblPrEx>
-          <w:tblBorders>
-            <w:top w:val="single" w:color="auto" w:sz="4" w:space="0"/>
-            <w:left w:val="single" w:color="auto" w:sz="4" w:space="0"/>
-            <w:bottom w:val="single" w:color="auto" w:sz="4" w:space="0"/>
-            <w:right w:val="single" w:color="auto" w:sz="4" w:space="0"/>
-            <w:insideH w:val="single" w:color="auto" w:sz="4" w:space="0"/>
-            <w:insideV w:val="single" w:color="auto" w:sz="4" w:space="0"/>
-          </w:tblBorders>
           <w:tblLayout w:type="fixed"/>
         </w:tblPrEx>
         <w:tc>
@@ -937,14 +905,6 @@
       </w:tr>
       <w:tr>
         <w:tblPrEx>
-          <w:tblBorders>
-            <w:top w:val="single" w:color="auto" w:sz="4" w:space="0"/>
-            <w:left w:val="single" w:color="auto" w:sz="4" w:space="0"/>
-            <w:bottom w:val="single" w:color="auto" w:sz="4" w:space="0"/>
-            <w:right w:val="single" w:color="auto" w:sz="4" w:space="0"/>
-            <w:insideH w:val="single" w:color="auto" w:sz="4" w:space="0"/>
-            <w:insideV w:val="single" w:color="auto" w:sz="4" w:space="0"/>
-          </w:tblBorders>
           <w:tblLayout w:type="fixed"/>
         </w:tblPrEx>
         <w:tc>
@@ -1147,14 +1107,6 @@
       </w:tblGrid>
       <w:tr>
         <w:tblPrEx>
-          <w:tblBorders>
-            <w:top w:val="single" w:color="auto" w:sz="4" w:space="0"/>
-            <w:left w:val="single" w:color="auto" w:sz="4" w:space="0"/>
-            <w:bottom w:val="single" w:color="auto" w:sz="4" w:space="0"/>
-            <w:right w:val="single" w:color="auto" w:sz="4" w:space="0"/>
-            <w:insideH w:val="single" w:color="auto" w:sz="4" w:space="0"/>
-            <w:insideV w:val="single" w:color="auto" w:sz="4" w:space="0"/>
-          </w:tblBorders>
           <w:tblLayout w:type="fixed"/>
         </w:tblPrEx>
         <w:tc>
@@ -1240,14 +1192,6 @@
       </w:tr>
       <w:tr>
         <w:tblPrEx>
-          <w:tblBorders>
-            <w:top w:val="single" w:color="auto" w:sz="4" w:space="0"/>
-            <w:left w:val="single" w:color="auto" w:sz="4" w:space="0"/>
-            <w:bottom w:val="single" w:color="auto" w:sz="4" w:space="0"/>
-            <w:right w:val="single" w:color="auto" w:sz="4" w:space="0"/>
-            <w:insideH w:val="single" w:color="auto" w:sz="4" w:space="0"/>
-            <w:insideV w:val="single" w:color="auto" w:sz="4" w:space="0"/>
-          </w:tblBorders>
           <w:tblLayout w:type="fixed"/>
         </w:tblPrEx>
         <w:tc>
@@ -1331,14 +1275,6 @@
       </w:tr>
       <w:tr>
         <w:tblPrEx>
-          <w:tblBorders>
-            <w:top w:val="single" w:color="auto" w:sz="4" w:space="0"/>
-            <w:left w:val="single" w:color="auto" w:sz="4" w:space="0"/>
-            <w:bottom w:val="single" w:color="auto" w:sz="4" w:space="0"/>
-            <w:right w:val="single" w:color="auto" w:sz="4" w:space="0"/>
-            <w:insideH w:val="single" w:color="auto" w:sz="4" w:space="0"/>
-            <w:insideV w:val="single" w:color="auto" w:sz="4" w:space="0"/>
-          </w:tblBorders>
           <w:tblLayout w:type="fixed"/>
         </w:tblPrEx>
         <w:tc>
@@ -9072,8 +9008,6 @@
           </wp:inline>
         </w:drawing>
       </w:r>
-      <w:bookmarkStart w:id="0" w:name="_GoBack"/>
-      <w:bookmarkEnd w:id="0"/>
     </w:p>
     <w:p>
       <w:pPr>
@@ -9505,6 +9439,266 @@
         </w:rPr>
         <w:t>post</w:t>
       </w:r>
+    </w:p>
+    <w:p>
+      <w:pPr>
+        <w:pStyle w:val="4"/>
+        <w:keepNext/>
+        <w:keepLines/>
+        <w:pageBreakBefore w:val="0"/>
+        <w:widowControl w:val="0"/>
+        <w:kinsoku/>
+        <w:wordWrap/>
+        <w:overflowPunct/>
+        <w:topLinePunct w:val="0"/>
+        <w:autoSpaceDE/>
+        <w:autoSpaceDN/>
+        <w:bidi w:val="0"/>
+        <w:adjustRightInd/>
+        <w:snapToGrid/>
+        <w:spacing w:before="60" w:beforeLines="0" w:after="60" w:afterLines="0" w:line="240" w:lineRule="atLeast"/>
+        <w:ind w:left="0" w:leftChars="0" w:right="0" w:rightChars="0" w:firstLine="0" w:firstLineChars="0"/>
+        <w:jc w:val="both"/>
+        <w:textAlignment w:val="auto"/>
+        <w:outlineLvl w:val="2"/>
+        <w:rPr>
+          <w:rFonts w:hint="default" w:ascii="Andale Mono" w:hAnsi="Andale Mono" w:cs="Andale Mono"/>
+          <w:sz w:val="28"/>
+          <w:szCs w:val="22"/>
+        </w:rPr>
+      </w:pPr>
+      <w:r>
+        <w:rPr>
+          <w:rFonts w:hint="default" w:ascii="Andale Mono" w:hAnsi="Andale Mono" w:cs="Andale Mono"/>
+          <w:sz w:val="28"/>
+          <w:szCs w:val="22"/>
+        </w:rPr>
+        <w:t>返回</w:t>
+      </w:r>
+    </w:p>
+    <w:p/>
+    <w:p>
+      <w:pPr>
+        <w:pStyle w:val="3"/>
+        <w:numPr>
+          <w:ilvl w:val="0"/>
+          <w:numId w:val="1"/>
+        </w:numPr>
+        <w:ind w:left="425" w:leftChars="0" w:hanging="425" w:firstLineChars="0"/>
+      </w:pPr>
+      <w:r>
+        <w:t>查询</w:t>
+      </w:r>
+      <w:r>
+        <w:t>人才信息</w:t>
+      </w:r>
+      <w:r>
+        <w:t>详情</w:t>
+      </w:r>
+    </w:p>
+    <w:p>
+      <w:pPr>
+        <w:pStyle w:val="4"/>
+        <w:keepNext/>
+        <w:keepLines/>
+        <w:pageBreakBefore w:val="0"/>
+        <w:widowControl w:val="0"/>
+        <w:kinsoku/>
+        <w:wordWrap/>
+        <w:overflowPunct/>
+        <w:topLinePunct w:val="0"/>
+        <w:autoSpaceDE/>
+        <w:autoSpaceDN/>
+        <w:bidi w:val="0"/>
+        <w:adjustRightInd/>
+        <w:snapToGrid/>
+        <w:spacing w:before="60" w:beforeLines="0" w:after="0" w:afterLines="0" w:line="240" w:lineRule="atLeast"/>
+        <w:ind w:left="0" w:leftChars="0" w:right="0" w:rightChars="0" w:firstLine="0" w:firstLineChars="0"/>
+        <w:jc w:val="both"/>
+        <w:textAlignment w:val="auto"/>
+        <w:outlineLvl w:val="2"/>
+        <w:rPr>
+          <w:rFonts w:hint="default" w:ascii="Andale Mono" w:hAnsi="Andale Mono" w:cs="Andale Mono"/>
+          <w:sz w:val="28"/>
+          <w:szCs w:val="22"/>
+        </w:rPr>
+      </w:pPr>
+      <w:r>
+        <w:rPr>
+          <w:rFonts w:hint="default" w:ascii="Andale Mono" w:hAnsi="Andale Mono" w:cs="Andale Mono"/>
+          <w:sz w:val="28"/>
+          <w:szCs w:val="22"/>
+        </w:rPr>
+        <w:t>URL</w:t>
+      </w:r>
+    </w:p>
+    <w:p>
+      <w:pPr>
+        <w:pStyle w:val="5"/>
+        <w:keepNext w:val="0"/>
+        <w:keepLines w:val="0"/>
+        <w:widowControl/>
+        <w:suppressLineNumbers w:val="0"/>
+        <w:spacing w:before="0" w:beforeAutospacing="0" w:after="0" w:afterAutospacing="0"/>
+        <w:ind w:left="0" w:right="0"/>
+        <w:jc w:val="left"/>
+        <w:rPr>
+          <w:rFonts w:hint="default" w:ascii="Andale Mono" w:hAnsi="Andale Mono" w:cs="Andale Mono"/>
+          <w:sz w:val="24"/>
+          <w:szCs w:val="21"/>
+          <w:lang w:eastAsia="zh-CN"/>
+        </w:rPr>
+      </w:pPr>
+      <w:r>
+        <w:rPr>
+          <w:rFonts w:hint="default" w:ascii="Andale Mono" w:hAnsi="Andale Mono" w:cs="Andale Mono"/>
+          <w:sz w:val="24"/>
+          <w:szCs w:val="21"/>
+          <w:lang w:val="en-US" w:eastAsia="zh-CN"/>
+        </w:rPr>
+        <w:t>/</w:t>
+      </w:r>
+      <w:r>
+        <w:rPr>
+          <w:rFonts w:hint="default" w:ascii="Andale Mono" w:hAnsi="Andale Mono" w:cs="Andale Mono"/>
+          <w:sz w:val="24"/>
+          <w:szCs w:val="21"/>
+          <w:lang w:eastAsia="zh-CN"/>
+        </w:rPr>
+        <w:t>app/worker/</w:t>
+      </w:r>
+      <w:r>
+        <w:rPr>
+          <w:rFonts w:hint="default" w:ascii="Andale Mono" w:hAnsi="Andale Mono" w:cs="Andale Mono"/>
+          <w:sz w:val="24"/>
+          <w:szCs w:val="21"/>
+          <w:lang w:eastAsia="zh-CN"/>
+        </w:rPr>
+        <w:t>queryDetail</w:t>
+      </w:r>
+    </w:p>
+    <w:p>
+      <w:pPr>
+        <w:pStyle w:val="4"/>
+        <w:keepNext/>
+        <w:keepLines/>
+        <w:pageBreakBefore w:val="0"/>
+        <w:widowControl w:val="0"/>
+        <w:kinsoku/>
+        <w:wordWrap/>
+        <w:overflowPunct/>
+        <w:topLinePunct w:val="0"/>
+        <w:autoSpaceDE/>
+        <w:autoSpaceDN/>
+        <w:bidi w:val="0"/>
+        <w:adjustRightInd/>
+        <w:snapToGrid/>
+        <w:spacing w:before="60" w:beforeLines="0" w:after="60" w:afterLines="0" w:line="240" w:lineRule="atLeast"/>
+        <w:ind w:left="0" w:leftChars="0" w:right="0" w:rightChars="0" w:firstLine="0" w:firstLineChars="0"/>
+        <w:jc w:val="both"/>
+        <w:textAlignment w:val="auto"/>
+        <w:outlineLvl w:val="2"/>
+        <w:rPr>
+          <w:rFonts w:hint="default" w:ascii="Andale Mono" w:hAnsi="Andale Mono" w:cs="Andale Mono"/>
+          <w:sz w:val="28"/>
+          <w:szCs w:val="22"/>
+        </w:rPr>
+      </w:pPr>
+      <w:r>
+        <w:rPr>
+          <w:rFonts w:hint="default" w:ascii="Andale Mono" w:hAnsi="Andale Mono" w:cs="Andale Mono"/>
+          <w:sz w:val="28"/>
+          <w:szCs w:val="22"/>
+        </w:rPr>
+        <w:t>参数</w:t>
+      </w:r>
+    </w:p>
+    <w:p>
+      <w:pPr>
+        <w:pStyle w:val="5"/>
+        <w:keepNext w:val="0"/>
+        <w:keepLines w:val="0"/>
+        <w:widowControl/>
+        <w:suppressLineNumbers w:val="0"/>
+        <w:spacing w:before="0" w:beforeAutospacing="0" w:after="0" w:afterAutospacing="0"/>
+        <w:ind w:left="0" w:right="0"/>
+        <w:jc w:val="left"/>
+        <w:rPr>
+          <w:rFonts w:hint="default" w:ascii="Andale Mono" w:hAnsi="Andale Mono" w:cs="Andale Mono"/>
+          <w:sz w:val="24"/>
+          <w:szCs w:val="21"/>
+          <w:lang w:eastAsia="zh-CN"/>
+        </w:rPr>
+      </w:pPr>
+      <w:r>
+        <w:rPr>
+          <w:rFonts w:hint="default" w:ascii="Andale Mono" w:hAnsi="Andale Mono" w:cs="Andale Mono"/>
+          <w:sz w:val="24"/>
+          <w:szCs w:val="21"/>
+          <w:lang w:eastAsia="zh-CN"/>
+        </w:rPr>
+        <w:t>worker</w:t>
+      </w:r>
+      <w:r>
+        <w:rPr>
+          <w:rFonts w:hint="default" w:ascii="Andale Mono" w:hAnsi="Andale Mono" w:cs="Andale Mono"/>
+          <w:sz w:val="24"/>
+          <w:szCs w:val="21"/>
+          <w:lang w:eastAsia="zh-CN"/>
+        </w:rPr>
+        <w:t>Id</w:t>
+      </w:r>
+    </w:p>
+    <w:p>
+      <w:pPr>
+        <w:pStyle w:val="4"/>
+        <w:keepNext/>
+        <w:keepLines/>
+        <w:pageBreakBefore w:val="0"/>
+        <w:widowControl w:val="0"/>
+        <w:kinsoku/>
+        <w:wordWrap/>
+        <w:overflowPunct/>
+        <w:topLinePunct w:val="0"/>
+        <w:autoSpaceDE/>
+        <w:autoSpaceDN/>
+        <w:bidi w:val="0"/>
+        <w:adjustRightInd/>
+        <w:snapToGrid/>
+        <w:spacing w:before="60" w:beforeLines="0" w:after="60" w:afterLines="0" w:line="240" w:lineRule="atLeast"/>
+        <w:ind w:left="0" w:leftChars="0" w:right="0" w:rightChars="0" w:firstLine="0" w:firstLineChars="0"/>
+        <w:jc w:val="both"/>
+        <w:textAlignment w:val="auto"/>
+        <w:outlineLvl w:val="2"/>
+        <w:rPr>
+          <w:rFonts w:hint="default" w:ascii="Andale Mono" w:hAnsi="Andale Mono" w:cs="Andale Mono"/>
+          <w:sz w:val="28"/>
+          <w:szCs w:val="22"/>
+        </w:rPr>
+      </w:pPr>
+      <w:r>
+        <w:rPr>
+          <w:rFonts w:hint="default" w:ascii="Andale Mono" w:hAnsi="Andale Mono" w:cs="Andale Mono"/>
+          <w:sz w:val="28"/>
+          <w:szCs w:val="22"/>
+        </w:rPr>
+        <w:t>方法</w:t>
+      </w:r>
+    </w:p>
+    <w:p>
+      <w:pPr>
+        <w:rPr>
+          <w:rFonts w:hint="default"/>
+        </w:rPr>
+      </w:pPr>
+      <w:r>
+        <w:rPr>
+          <w:rFonts w:hint="default"/>
+        </w:rPr>
+        <w:t>get</w:t>
+      </w:r>
+      <w:bookmarkStart w:id="0" w:name="_GoBack"/>
+      <w:bookmarkEnd w:id="0"/>
     </w:p>
     <w:p>
       <w:pPr>
